--- a/Uczestnik.docx
+++ b/Uczestnik.docx
@@ -22,6 +22,11 @@
         <w:t>Jako uczestnik chcę mieć możliwość odzyskania hasła.</w:t>
       </w:r>
     </w:p>
+    <w:p>
+      <w:r>
+        <w:t>Jako uczestnik chcę mieć możliwość uzyskania danych kontaktowych do mojego opiekuna.</w:t>
+      </w:r>
+    </w:p>
     <w:p/>
     <w:p>
       <w:pPr>
@@ -277,10 +282,77 @@
       <w:r>
         <w:t>Użytkownik zostaje automatycznie zalogowany do serwisu.</w:t>
       </w:r>
+    </w:p>
+    <w:p>
+      <w:pPr>
+        <w:rPr>
+          <w:b/>
+        </w:rPr>
+      </w:pPr>
+      <w:r>
+        <w:rPr>
+          <w:b/>
+        </w:rPr>
+        <w:t>Uzyskanie danych kontaktowych do opiekuna</w:t>
+      </w:r>
+    </w:p>
+    <w:p>
+      <w:pPr>
+        <w:pStyle w:val="Akapitzlist"/>
+      </w:pPr>
+      <w:r>
+        <w:t>Warunek wstępny: użytkownik musi być zalogowany do serwisu.</w:t>
+      </w:r>
+    </w:p>
+    <w:p>
+      <w:pPr>
+        <w:pStyle w:val="Akapitzlist"/>
+      </w:pPr>
+    </w:p>
+    <w:p>
+      <w:pPr>
+        <w:pStyle w:val="Akapitzlist"/>
+        <w:numPr>
+          <w:ilvl w:val="0"/>
+          <w:numId w:val="4"/>
+        </w:numPr>
+      </w:pPr>
+      <w:r>
+        <w:t xml:space="preserve">Użytkownik wybiera opcję </w:t>
+      </w:r>
+      <w:r>
+        <w:t>uzyskania danych kontaktowych do opiekuna</w:t>
+      </w:r>
+      <w:r>
+        <w:t>.</w:t>
+      </w:r>
+    </w:p>
+    <w:p>
+      <w:pPr>
+        <w:pStyle w:val="Akapitzlist"/>
+        <w:numPr>
+          <w:ilvl w:val="0"/>
+          <w:numId w:val="4"/>
+        </w:numPr>
+      </w:pPr>
+      <w:r>
+        <w:lastRenderedPageBreak/>
+        <w:t xml:space="preserve">System wyświetla stronę </w:t>
+      </w:r>
+      <w:r>
+        <w:t>z danymi kontaktowymi opiekuna, który jest przypisany uczestnikowi</w:t>
+      </w:r>
+      <w:r>
+        <w:t>.</w:t>
+      </w:r>
       <w:bookmarkStart w:id="0" w:name="_GoBack"/>
       <w:bookmarkEnd w:id="0"/>
     </w:p>
-    <w:p/>
+    <w:p>
+      <w:pPr>
+        <w:pStyle w:val="Akapitzlist"/>
+      </w:pPr>
+    </w:p>
     <w:sectPr>
       <w:pgSz w:w="11906" w:h="16838"/>
       <w:pgMar w:top="1417" w:right="1417" w:bottom="1417" w:left="1417" w:header="708" w:footer="708" w:gutter="0"/>
@@ -650,6 +722,92 @@
     </w:lvl>
   </w:abstractNum>
   <w:abstractNum w:abstractNumId="4">
+    <w:nsid w:val="4C0819FA"/>
+    <w:multiLevelType w:val="hybridMultilevel"/>
+    <w:tmpl w:val="A942E066"/>
+    <w:lvl w:ilvl="0" w:tplc="0415000F">
+      <w:start w:val="1"/>
+      <w:numFmt w:val="decimal"/>
+      <w:lvlText w:val="%1."/>
+      <w:lvlJc w:val="left"/>
+      <w:pPr>
+        <w:ind w:left="720" w:hanging="360"/>
+      </w:pPr>
+    </w:lvl>
+    <w:lvl w:ilvl="1" w:tplc="04150019" w:tentative="1">
+      <w:start w:val="1"/>
+      <w:numFmt w:val="lowerLetter"/>
+      <w:lvlText w:val="%2."/>
+      <w:lvlJc w:val="left"/>
+      <w:pPr>
+        <w:ind w:left="1440" w:hanging="360"/>
+      </w:pPr>
+    </w:lvl>
+    <w:lvl w:ilvl="2" w:tplc="0415001B" w:tentative="1">
+      <w:start w:val="1"/>
+      <w:numFmt w:val="lowerRoman"/>
+      <w:lvlText w:val="%3."/>
+      <w:lvlJc w:val="right"/>
+      <w:pPr>
+        <w:ind w:left="2160" w:hanging="180"/>
+      </w:pPr>
+    </w:lvl>
+    <w:lvl w:ilvl="3" w:tplc="0415000F" w:tentative="1">
+      <w:start w:val="1"/>
+      <w:numFmt w:val="decimal"/>
+      <w:lvlText w:val="%4."/>
+      <w:lvlJc w:val="left"/>
+      <w:pPr>
+        <w:ind w:left="2880" w:hanging="360"/>
+      </w:pPr>
+    </w:lvl>
+    <w:lvl w:ilvl="4" w:tplc="04150019" w:tentative="1">
+      <w:start w:val="1"/>
+      <w:numFmt w:val="lowerLetter"/>
+      <w:lvlText w:val="%5."/>
+      <w:lvlJc w:val="left"/>
+      <w:pPr>
+        <w:ind w:left="3600" w:hanging="360"/>
+      </w:pPr>
+    </w:lvl>
+    <w:lvl w:ilvl="5" w:tplc="0415001B" w:tentative="1">
+      <w:start w:val="1"/>
+      <w:numFmt w:val="lowerRoman"/>
+      <w:lvlText w:val="%6."/>
+      <w:lvlJc w:val="right"/>
+      <w:pPr>
+        <w:ind w:left="4320" w:hanging="180"/>
+      </w:pPr>
+    </w:lvl>
+    <w:lvl w:ilvl="6" w:tplc="0415000F" w:tentative="1">
+      <w:start w:val="1"/>
+      <w:numFmt w:val="decimal"/>
+      <w:lvlText w:val="%7."/>
+      <w:lvlJc w:val="left"/>
+      <w:pPr>
+        <w:ind w:left="5040" w:hanging="360"/>
+      </w:pPr>
+    </w:lvl>
+    <w:lvl w:ilvl="7" w:tplc="04150019" w:tentative="1">
+      <w:start w:val="1"/>
+      <w:numFmt w:val="lowerLetter"/>
+      <w:lvlText w:val="%8."/>
+      <w:lvlJc w:val="left"/>
+      <w:pPr>
+        <w:ind w:left="5760" w:hanging="360"/>
+      </w:pPr>
+    </w:lvl>
+    <w:lvl w:ilvl="8" w:tplc="0415001B" w:tentative="1">
+      <w:start w:val="1"/>
+      <w:numFmt w:val="lowerRoman"/>
+      <w:lvlText w:val="%9."/>
+      <w:lvlJc w:val="right"/>
+      <w:pPr>
+        <w:ind w:left="6480" w:hanging="180"/>
+      </w:pPr>
+    </w:lvl>
+  </w:abstractNum>
+  <w:abstractNum w:abstractNumId="5">
     <w:nsid w:val="6F0563DD"/>
     <w:multiLevelType w:val="hybridMultilevel"/>
     <w:tmpl w:val="DF8C867C"/>
@@ -745,13 +903,16 @@
     <w:abstractNumId w:val="2"/>
   </w:num>
   <w:num w:numId="3">
-    <w:abstractNumId w:val="4"/>
+    <w:abstractNumId w:val="5"/>
   </w:num>
   <w:num w:numId="4">
     <w:abstractNumId w:val="0"/>
   </w:num>
   <w:num w:numId="5">
     <w:abstractNumId w:val="1"/>
+  </w:num>
+  <w:num w:numId="6">
+    <w:abstractNumId w:val="4"/>
   </w:num>
 </w:numbering>
 </file>
